--- a/Homework/2016-7-16作业.docx
+++ b/Homework/2016-7-16作业.docx
@@ -24,17 +24,19 @@
     <w:p>
       <w:pPr>
         <w:numPr>
-          <w:numId w:val="0"/>
-        </w:numPr>
-        <w:rPr>
-          <w:rFonts w:hint="eastAsia"/>
-          <w:lang w:val="en-US" w:eastAsia="zh-CN"/>
-        </w:rPr>
-      </w:pPr>
-    </w:p>
-    <w:p>
-      <w:pPr>
-        <w:numPr>
+          <w:ilvl w:val="0"/>
+          <w:numId w:val="0"/>
+        </w:numPr>
+        <w:rPr>
+          <w:rFonts w:hint="eastAsia"/>
+          <w:lang w:val="en-US" w:eastAsia="zh-CN"/>
+        </w:rPr>
+      </w:pPr>
+    </w:p>
+    <w:p>
+      <w:pPr>
+        <w:numPr>
+          <w:ilvl w:val="0"/>
           <w:numId w:val="0"/>
         </w:numPr>
         <w:rPr>
@@ -129,6 +131,7 @@
     <w:p>
       <w:pPr>
         <w:numPr>
+          <w:ilvl w:val="0"/>
           <w:numId w:val="0"/>
         </w:numPr>
         <w:rPr>
@@ -147,6 +150,7 @@
     <w:p>
       <w:pPr>
         <w:numPr>
+          <w:ilvl w:val="0"/>
           <w:numId w:val="0"/>
         </w:numPr>
         <w:rPr>
@@ -165,6 +169,7 @@
     <w:p>
       <w:pPr>
         <w:numPr>
+          <w:ilvl w:val="0"/>
           <w:numId w:val="0"/>
         </w:numPr>
         <w:rPr>
@@ -183,6 +188,7 @@
     <w:p>
       <w:pPr>
         <w:numPr>
+          <w:ilvl w:val="0"/>
           <w:numId w:val="0"/>
         </w:numPr>
         <w:rPr>
@@ -201,6 +207,7 @@
     <w:p>
       <w:pPr>
         <w:numPr>
+          <w:ilvl w:val="0"/>
           <w:numId w:val="0"/>
         </w:numPr>
         <w:rPr>
@@ -219,6 +226,7 @@
     <w:p>
       <w:pPr>
         <w:numPr>
+          <w:ilvl w:val="0"/>
           <w:numId w:val="0"/>
         </w:numPr>
         <w:rPr>
@@ -237,6 +245,7 @@
     <w:p>
       <w:pPr>
         <w:numPr>
+          <w:ilvl w:val="0"/>
           <w:numId w:val="0"/>
         </w:numPr>
         <w:rPr>
@@ -255,17 +264,19 @@
     <w:p>
       <w:pPr>
         <w:numPr>
-          <w:numId w:val="0"/>
-        </w:numPr>
-        <w:rPr>
-          <w:rFonts w:hint="eastAsia"/>
-          <w:lang w:val="en-US" w:eastAsia="zh-CN"/>
-        </w:rPr>
-      </w:pPr>
-    </w:p>
-    <w:p>
-      <w:pPr>
-        <w:numPr>
+          <w:ilvl w:val="0"/>
+          <w:numId w:val="0"/>
+        </w:numPr>
+        <w:rPr>
+          <w:rFonts w:hint="eastAsia"/>
+          <w:lang w:val="en-US" w:eastAsia="zh-CN"/>
+        </w:rPr>
+      </w:pPr>
+    </w:p>
+    <w:p>
+      <w:pPr>
+        <w:numPr>
+          <w:ilvl w:val="0"/>
           <w:numId w:val="0"/>
         </w:numPr>
         <w:rPr>
@@ -284,6 +295,7 @@
     <w:p>
       <w:pPr>
         <w:numPr>
+          <w:ilvl w:val="0"/>
           <w:numId w:val="0"/>
         </w:numPr>
         <w:ind w:firstLine="420" w:firstLineChars="0"/>
@@ -297,21 +309,28 @@
           <w:rFonts w:hint="eastAsia"/>
           <w:lang w:val="en-US" w:eastAsia="zh-CN"/>
         </w:rPr>
-        <w:t>7月17日中午12：00之前，提交到</w:t>
-      </w:r>
+        <w:t>7月17日中午12：00之前，提交到暑假作业/第三次暑假作业/中，在里面自己新建一个以自己姓名命名的文件夹，把程序放到自己的文件夹中。</w:t>
+      </w:r>
+    </w:p>
+    <w:p>
+      <w:pPr>
+        <w:numPr>
+          <w:ilvl w:val="0"/>
+          <w:numId w:val="0"/>
+        </w:numPr>
+        <w:ind w:firstLine="420" w:firstLineChars="0"/>
+        <w:rPr>
+          <w:rFonts w:hint="eastAsia"/>
+          <w:lang w:val="en-US" w:eastAsia="zh-CN"/>
+        </w:rPr>
+      </w:pPr>
       <w:bookmarkStart w:id="0" w:name="_GoBack"/>
       <w:bookmarkEnd w:id="0"/>
-      <w:r>
-        <w:rPr>
-          <w:rFonts w:hint="eastAsia"/>
-          <w:lang w:val="en-US" w:eastAsia="zh-CN"/>
-        </w:rPr>
-        <w:t>暑假作业/第三次暑假作业/自己的文件夹中</w:t>
-      </w:r>
-    </w:p>
-    <w:p>
-      <w:pPr>
-        <w:numPr>
+    </w:p>
+    <w:p>
+      <w:pPr>
+        <w:numPr>
+          <w:ilvl w:val="0"/>
           <w:numId w:val="0"/>
         </w:numPr>
         <w:rPr>
@@ -330,6 +349,7 @@
     <w:p>
       <w:pPr>
         <w:numPr>
+          <w:ilvl w:val="0"/>
           <w:numId w:val="0"/>
         </w:numPr>
         <w:rPr>
@@ -348,6 +368,7 @@
     <w:p>
       <w:pPr>
         <w:numPr>
+          <w:ilvl w:val="0"/>
           <w:numId w:val="0"/>
         </w:numPr>
         <w:rPr>
@@ -366,6 +387,7 @@
     <w:p>
       <w:pPr>
         <w:numPr>
+          <w:ilvl w:val="0"/>
           <w:numId w:val="0"/>
         </w:numPr>
         <w:rPr>
@@ -384,17 +406,19 @@
     <w:p>
       <w:pPr>
         <w:numPr>
-          <w:numId w:val="0"/>
-        </w:numPr>
-        <w:rPr>
-          <w:rFonts w:hint="eastAsia"/>
-          <w:lang w:val="en-US" w:eastAsia="zh-CN"/>
-        </w:rPr>
-      </w:pPr>
-    </w:p>
-    <w:p>
-      <w:pPr>
-        <w:numPr>
+          <w:ilvl w:val="0"/>
+          <w:numId w:val="0"/>
+        </w:numPr>
+        <w:rPr>
+          <w:rFonts w:hint="eastAsia"/>
+          <w:lang w:val="en-US" w:eastAsia="zh-CN"/>
+        </w:rPr>
+      </w:pPr>
+    </w:p>
+    <w:p>
+      <w:pPr>
+        <w:numPr>
+          <w:ilvl w:val="0"/>
           <w:numId w:val="0"/>
         </w:numPr>
         <w:rPr>
